--- a/Asset_Management/TÀI LIỆU ĐẶC TẢ YÊU CẦU CHỨC NĂNG ASSET MANAGEMENT.docx
+++ b/Asset_Management/TÀI LIỆU ĐẶC TẢ YÊU CẦU CHỨC NĂNG ASSET MANAGEMENT.docx
@@ -113,14 +113,7 @@
         <w:rPr>
           <w:color w:val="000000" w:themeColor="text1"/>
         </w:rPr>
-        <w:t xml:space="preserve">quản lý tài </w:t>
-      </w:r>
-      <w:proofErr w:type="gramStart"/>
-      <w:r>
-        <w:rPr>
-          <w:color w:val="000000" w:themeColor="text1"/>
-        </w:rPr>
-        <w:t>sả</w:t>
+        <w:t>quản lý tài sả</w:t>
       </w:r>
       <w:r>
         <w:rPr>
@@ -128,7 +121,6 @@
         </w:rPr>
         <w:t>n .</w:t>
       </w:r>
-      <w:proofErr w:type="gramEnd"/>
       <w:r>
         <w:rPr>
           <w:color w:val="000000" w:themeColor="text1"/>
@@ -543,7 +535,10 @@
         </w:numPr>
       </w:pPr>
       <w:r>
-        <w:t>Tìm kiếm và quản lý tài sản.</w:t>
+        <w:t>Tìm kiếm và quản lý tài sả</w:t>
+      </w:r>
+      <w:r>
+        <w:t>n, hiển thị thông tin về loại tài sản và tài sản đang được ai sử dụng.</w:t>
       </w:r>
     </w:p>
     <w:p>
@@ -555,7 +550,16 @@
         </w:numPr>
       </w:pPr>
       <w:r>
-        <w:t>Thêm mới tài sản.</w:t>
+        <w:t>Thêm mới tài sản</w:t>
+      </w:r>
+      <w:r>
+        <w:t xml:space="preserve"> với loại tài sản nào</w:t>
+      </w:r>
+      <w:r>
+        <w:t>.</w:t>
+      </w:r>
+      <w:r>
+        <w:t xml:space="preserve"> </w:t>
       </w:r>
     </w:p>
     <w:p>
@@ -567,7 +571,13 @@
         </w:numPr>
       </w:pPr>
       <w:r>
-        <w:t>Xóa tài sản.</w:t>
+        <w:t>Xóa</w:t>
+      </w:r>
+      <w:r>
+        <w:t xml:space="preserve"> mềm</w:t>
+      </w:r>
+      <w:r>
+        <w:t xml:space="preserve"> tài sản.</w:t>
       </w:r>
     </w:p>
     <w:p>
@@ -579,7 +589,19 @@
         </w:numPr>
       </w:pPr>
       <w:r>
-        <w:t>Chỉnh sửa tài sản.</w:t>
+        <w:t xml:space="preserve">Chỉnh sửa </w:t>
+      </w:r>
+      <w:r>
+        <w:t xml:space="preserve">cập nhật </w:t>
+      </w:r>
+      <w:r>
+        <w:t>tài sản</w:t>
+      </w:r>
+      <w:r>
+        <w:t xml:space="preserve"> </w:t>
+      </w:r>
+      <w:r>
+        <w:t>.</w:t>
       </w:r>
     </w:p>
     <w:p>
@@ -665,7 +687,15 @@
         </w:numPr>
       </w:pPr>
       <w:r>
-        <w:t>Tìm kiếm Nhân viên.</w:t>
+        <w:t>Tìm kiếm Nhân viên</w:t>
+      </w:r>
+      <w:r>
+        <w:t xml:space="preserve"> và hiển thị thông tin nhân viên đó đang sử dụng những tài sản nào vào khoảng thời gian nào</w:t>
+      </w:r>
+      <w:bookmarkStart w:id="0" w:name="_GoBack"/>
+      <w:bookmarkEnd w:id="0"/>
+      <w:r>
+        <w:t>.</w:t>
       </w:r>
     </w:p>
     <w:p>
@@ -677,13 +707,8 @@
         </w:numPr>
       </w:pPr>
       <w:r>
-        <w:t xml:space="preserve">Thêm mới Nhân </w:t>
-      </w:r>
-      <w:proofErr w:type="gramStart"/>
-      <w:r>
-        <w:t>viên .</w:t>
-      </w:r>
-      <w:proofErr w:type="gramEnd"/>
+        <w:t>Thêm mới Nhân viên .</w:t>
+      </w:r>
     </w:p>
     <w:p>
       <w:pPr>
@@ -745,7 +770,6 @@
         <w:rPr>
           <w:b/>
         </w:rPr>
-        <w:lastRenderedPageBreak/>
         <w:t>Sơ đồ mối quan hệ giữa các bảng Database</w:t>
       </w:r>
     </w:p>
@@ -798,8 +822,6 @@
       <w:pPr>
         <w:ind w:left="1080"/>
       </w:pPr>
-      <w:bookmarkStart w:id="0" w:name="_GoBack"/>
-      <w:bookmarkEnd w:id="0"/>
     </w:p>
     <w:p>
       <w:pPr>
@@ -1183,19 +1205,11 @@
           <w:color w:val="000000" w:themeColor="text1"/>
         </w:rPr>
       </w:pPr>
-      <w:proofErr w:type="gramStart"/>
-      <w:r>
-        <w:rPr>
-          <w:color w:val="000000" w:themeColor="text1"/>
-        </w:rPr>
-        <w:t>a</w:t>
-      </w:r>
-      <w:proofErr w:type="gramEnd"/>
-      <w:r>
-        <w:rPr>
-          <w:color w:val="000000" w:themeColor="text1"/>
-        </w:rPr>
-        <w:t>.</w:t>
+      <w:r>
+        <w:rPr>
+          <w:color w:val="000000" w:themeColor="text1"/>
+        </w:rPr>
+        <w:t>a.</w:t>
       </w:r>
       <w:r>
         <w:rPr>
@@ -1941,20 +1955,7 @@
           <w:color w:val="000000" w:themeColor="text1"/>
         </w:rPr>
         <w:tab/>
-      </w:r>
-      <w:proofErr w:type="gramStart"/>
-      <w:r>
-        <w:rPr>
-          <w:color w:val="000000" w:themeColor="text1"/>
-        </w:rPr>
-        <w:t>b</w:t>
-      </w:r>
-      <w:proofErr w:type="gramEnd"/>
-      <w:r>
-        <w:rPr>
-          <w:color w:val="000000" w:themeColor="text1"/>
-        </w:rPr>
-        <w:t>.</w:t>
+        <w:t>b.</w:t>
       </w:r>
       <w:r>
         <w:rPr>
@@ -2231,7 +2232,13 @@
               <w:rPr>
                 <w:color w:val="000000" w:themeColor="text1"/>
               </w:rPr>
-              <w:t>asset_</w:t>
+              <w:t>asset_type</w:t>
+            </w:r>
+            <w:r>
+              <w:rPr>
+                <w:color w:val="000000" w:themeColor="text1"/>
+              </w:rPr>
+              <w:t>_</w:t>
             </w:r>
             <w:r>
               <w:rPr>
@@ -2341,7 +2348,13 @@
               <w:rPr>
                 <w:color w:val="000000" w:themeColor="text1"/>
               </w:rPr>
-              <w:t>asset_n</w:t>
+              <w:t>asset_type</w:t>
+            </w:r>
+            <w:r>
+              <w:rPr>
+                <w:color w:val="000000" w:themeColor="text1"/>
+              </w:rPr>
+              <w:t>_n</w:t>
             </w:r>
             <w:r>
               <w:rPr>
@@ -2431,20 +2444,7 @@
           <w:color w:val="000000" w:themeColor="text1"/>
         </w:rPr>
         <w:tab/>
-      </w:r>
-      <w:proofErr w:type="gramStart"/>
-      <w:r>
-        <w:rPr>
-          <w:color w:val="000000" w:themeColor="text1"/>
-        </w:rPr>
-        <w:t>c</w:t>
-      </w:r>
-      <w:proofErr w:type="gramEnd"/>
-      <w:r>
-        <w:rPr>
-          <w:color w:val="000000" w:themeColor="text1"/>
-        </w:rPr>
-        <w:t>.</w:t>
+        <w:t>c.</w:t>
       </w:r>
       <w:r>
         <w:rPr>
@@ -2932,19 +2932,11 @@
         </w:rPr>
         <w:tab/>
       </w:r>
-      <w:proofErr w:type="gramStart"/>
-      <w:r>
-        <w:rPr>
-          <w:color w:val="000000" w:themeColor="text1"/>
-        </w:rPr>
-        <w:t>d</w:t>
-      </w:r>
-      <w:proofErr w:type="gramEnd"/>
-      <w:r>
-        <w:rPr>
-          <w:color w:val="000000" w:themeColor="text1"/>
-        </w:rPr>
-        <w:t>.</w:t>
+      <w:r>
+        <w:rPr>
+          <w:color w:val="000000" w:themeColor="text1"/>
+        </w:rPr>
+        <w:t>d.</w:t>
       </w:r>
       <w:r>
         <w:rPr>
